--- a/docs/Dokumentasi Program.docx
+++ b/docs/Dokumentasi Program.docx
@@ -1,6 +1,6 @@
 
 <file path=word/document.xml><?xml version="1.0" encoding="utf-8"?>
-<w:document xmlns:wpc="http://schemas.microsoft.com/office/word/2010/wordprocessingCanvas" xmlns:cx="http://schemas.microsoft.com/office/drawing/2014/chartex" xmlns:cx1="http://schemas.microsoft.com/office/drawing/2015/9/8/chartex" xmlns:cx2="http://schemas.microsoft.com/office/drawing/2015/10/21/chartex" xmlns:cx3="http://schemas.microsoft.com/office/drawing/2016/5/9/chartex" xmlns:cx4="http://schemas.microsoft.com/office/drawing/2016/5/10/chartex" xmlns:cx5="http://schemas.microsoft.com/office/drawing/2016/5/11/chartex" xmlns:cx6="http://schemas.microsoft.com/office/drawing/2016/5/12/chartex" xmlns:cx7="http://schemas.microsoft.com/office/drawing/2016/5/13/chartex" xmlns:cx8="http://schemas.microsoft.com/office/drawing/2016/5/14/chartex" xmlns:mc="http://schemas.openxmlformats.org/markup-compatibility/2006" xmlns:aink="http://schemas.microsoft.com/office/drawing/2016/ink" xmlns:am3d="http://schemas.microsoft.com/office/drawing/2017/model3d" xmlns:o="urn:schemas-microsoft-com:office:office" xmlns:oel="http://schemas.microsoft.com/office/2019/extlst" xmlns:r="http://schemas.openxmlformats.org/officeDocument/2006/relationships" xmlns:m="http://schemas.openxmlformats.org/officeDocument/2006/math" xmlns:v="urn:schemas-microsoft-com:vml" xmlns:wp14="http://schemas.microsoft.com/office/word/2010/wordprocessingDrawing" xmlns:wp="http://schemas.openxmlformats.org/drawingml/2006/wordprocessingDrawing" xmlns:w10="urn:schemas-microsoft-com:office:word" xmlns:w="http://schemas.openxmlformats.org/wordprocessingml/2006/main" xmlns:w14="http://schemas.microsoft.com/office/word/2010/wordml" xmlns:w15="http://schemas.microsoft.com/office/word/2012/wordml" xmlns:w16cex="http://schemas.microsoft.com/office/word/2018/wordml/cex" xmlns:w16cid="http://schemas.microsoft.com/office/word/2016/wordml/cid" xmlns:w16="http://schemas.microsoft.com/office/word/2018/wordml" xmlns:w16du="http://schemas.microsoft.com/office/word/2023/wordml/word16du" xmlns:w16sdtdh="http://schemas.microsoft.com/office/word/2020/wordml/sdtdatahash" xmlns:w16se="http://schemas.microsoft.com/office/word/2015/wordml/symex" xmlns:wpg="http://schemas.microsoft.com/office/word/2010/wordprocessingGroup" xmlns:wpi="http://schemas.microsoft.com/office/word/2010/wordprocessingInk" xmlns:wne="http://schemas.microsoft.com/office/word/2006/wordml" xmlns:wps="http://schemas.microsoft.com/office/word/2010/wordprocessingShape" mc:Ignorable="w14 w15 w16se w16cid w16 w16cex w16sdtdh w16du wp14">
+<w:document xmlns:wpc="http://schemas.microsoft.com/office/word/2010/wordprocessingCanvas" xmlns:cx="http://schemas.microsoft.com/office/drawing/2014/chartex" xmlns:cx1="http://schemas.microsoft.com/office/drawing/2015/9/8/chartex" xmlns:cx2="http://schemas.microsoft.com/office/drawing/2015/10/21/chartex" xmlns:cx3="http://schemas.microsoft.com/office/drawing/2016/5/9/chartex" xmlns:cx4="http://schemas.microsoft.com/office/drawing/2016/5/10/chartex" xmlns:cx5="http://schemas.microsoft.com/office/drawing/2016/5/11/chartex" xmlns:cx6="http://schemas.microsoft.com/office/drawing/2016/5/12/chartex" xmlns:cx7="http://schemas.microsoft.com/office/drawing/2016/5/13/chartex" xmlns:cx8="http://schemas.microsoft.com/office/drawing/2016/5/14/chartex" xmlns:mc="http://schemas.openxmlformats.org/markup-compatibility/2006" xmlns:aink="http://schemas.microsoft.com/office/drawing/2016/ink" xmlns:am3d="http://schemas.microsoft.com/office/drawing/2017/model3d" xmlns:o="urn:schemas-microsoft-com:office:office" xmlns:oel="http://schemas.microsoft.com/office/2019/extlst" xmlns:r="http://schemas.openxmlformats.org/officeDocument/2006/relationships" xmlns:m="http://schemas.openxmlformats.org/officeDocument/2006/math" xmlns:v="urn:schemas-microsoft-com:vml" xmlns:wp14="http://schemas.microsoft.com/office/word/2010/wordprocessingDrawing" xmlns:wp="http://schemas.openxmlformats.org/drawingml/2006/wordprocessingDrawing" xmlns:w10="urn:schemas-microsoft-com:office:word" xmlns:w="http://schemas.openxmlformats.org/wordprocessingml/2006/main" xmlns:w14="http://schemas.microsoft.com/office/word/2010/wordml" xmlns:w15="http://schemas.microsoft.com/office/word/2012/wordml" xmlns:w16cex="http://schemas.microsoft.com/office/word/2018/wordml/cex" xmlns:w16cid="http://schemas.microsoft.com/office/word/2016/wordml/cid" xmlns:w16="http://schemas.microsoft.com/office/word/2018/wordml" xmlns:w16sdtdh="http://schemas.microsoft.com/office/word/2020/wordml/sdtdatahash" xmlns:w16se="http://schemas.microsoft.com/office/word/2015/wordml/symex" xmlns:wpg="http://schemas.microsoft.com/office/word/2010/wordprocessingGroup" xmlns:wpi="http://schemas.microsoft.com/office/word/2010/wordprocessingInk" xmlns:wne="http://schemas.microsoft.com/office/word/2006/wordml" xmlns:wps="http://schemas.microsoft.com/office/word/2010/wordprocessingShape" mc:Ignorable="w14 w15 w16se w16cid w16 w16cex w16sdtdh wp14">
   <w:body>
     <w:p>
       <w:pPr>
@@ -1552,40 +1552,50 @@
       </w:pPr>
       <w:r>
         <w:rPr>
-          <w:b/>
           <w:noProof/>
-          <w:sz w:val="27"/>
-          <w:szCs w:val="27"/>
         </w:rPr>
         <w:drawing>
-          <wp:inline distT="114300" distB="114300" distL="114300" distR="114300" wp14:anchorId="14B84857" wp14:editId="7CBBF87C">
-            <wp:extent cx="6096000" cy="2451100"/>
-            <wp:effectExtent l="0" t="0" r="0" b="0"/>
-            <wp:docPr id="1" name="image1.png"/>
-            <wp:cNvGraphicFramePr/>
+          <wp:inline distT="0" distB="0" distL="0" distR="0" wp14:anchorId="64F65BB0" wp14:editId="70EC90F9">
+            <wp:extent cx="6096000" cy="6228080"/>
+            <wp:effectExtent l="0" t="0" r="0" b="1270"/>
+            <wp:docPr id="1600130670" name="Picture 2"/>
+            <wp:cNvGraphicFramePr>
+              <a:graphicFrameLocks xmlns:a="http://schemas.openxmlformats.org/drawingml/2006/main" noChangeAspect="1"/>
+            </wp:cNvGraphicFramePr>
             <a:graphic xmlns:a="http://schemas.openxmlformats.org/drawingml/2006/main">
               <a:graphicData uri="http://schemas.openxmlformats.org/drawingml/2006/picture">
                 <pic:pic xmlns:pic="http://schemas.openxmlformats.org/drawingml/2006/picture">
                   <pic:nvPicPr>
-                    <pic:cNvPr id="0" name="image1.png"/>
-                    <pic:cNvPicPr preferRelativeResize="0"/>
+                    <pic:cNvPr id="0" name="Picture 3"/>
+                    <pic:cNvPicPr>
+                      <a:picLocks noChangeAspect="1" noChangeArrowheads="1"/>
+                    </pic:cNvPicPr>
                   </pic:nvPicPr>
                   <pic:blipFill>
-                    <a:blip r:embed="rId5"/>
+                    <a:blip r:embed="rId5">
+                      <a:extLst>
+                        <a:ext uri="{28A0092B-C50C-407E-A947-70E740481C1C}">
+                          <a14:useLocalDpi xmlns:a14="http://schemas.microsoft.com/office/drawing/2010/main" val="0"/>
+                        </a:ext>
+                      </a:extLst>
+                    </a:blip>
                     <a:srcRect/>
                     <a:stretch>
                       <a:fillRect/>
                     </a:stretch>
                   </pic:blipFill>
-                  <pic:spPr>
+                  <pic:spPr bwMode="auto">
                     <a:xfrm>
                       <a:off x="0" y="0"/>
-                      <a:ext cx="6096000" cy="2451100"/>
+                      <a:ext cx="6096000" cy="6228080"/>
                     </a:xfrm>
                     <a:prstGeom prst="rect">
                       <a:avLst/>
                     </a:prstGeom>
-                    <a:ln/>
+                    <a:noFill/>
+                    <a:ln>
+                      <a:noFill/>
+                    </a:ln>
                   </pic:spPr>
                 </pic:pic>
               </a:graphicData>
@@ -1596,20 +1606,20 @@
     </w:p>
     <w:p>
       <w:pPr>
-        <w:pBdr>
-          <w:top w:val="nil"/>
-          <w:left w:val="nil"/>
-          <w:bottom w:val="nil"/>
-          <w:right w:val="nil"/>
-          <w:between w:val="nil"/>
-        </w:pBdr>
-        <w:spacing w:before="4"/>
         <w:rPr>
           <w:b/>
           <w:sz w:val="27"/>
           <w:szCs w:val="27"/>
         </w:rPr>
       </w:pPr>
+      <w:r>
+        <w:rPr>
+          <w:b/>
+          <w:sz w:val="27"/>
+          <w:szCs w:val="27"/>
+        </w:rPr>
+        <w:br w:type="page"/>
+      </w:r>
     </w:p>
     <w:p>
       <w:pPr>
@@ -1622,8 +1632,31 @@
         <w:rPr>
           <w:b/>
         </w:rPr>
-        <w:t>Use Case Scenario</w:t>
+        <w:lastRenderedPageBreak/>
+        <w:t xml:space="preserve">Use </w:t>
       </w:r>
+      <w:proofErr w:type="spellStart"/>
+      <w:r>
+        <w:rPr>
+          <w:b/>
+        </w:rPr>
+        <w:t>Case</w:t>
+      </w:r>
+      <w:proofErr w:type="spellEnd"/>
+      <w:r>
+        <w:rPr>
+          <w:b/>
+        </w:rPr>
+        <w:t xml:space="preserve"> </w:t>
+      </w:r>
+      <w:proofErr w:type="spellStart"/>
+      <w:r>
+        <w:rPr>
+          <w:b/>
+        </w:rPr>
+        <w:t>Scenario</w:t>
+      </w:r>
+      <w:proofErr w:type="spellEnd"/>
     </w:p>
     <w:p>
       <w:pPr>
@@ -2072,23 +2105,6 @@
           <w:right w:val="nil"/>
           <w:between w:val="nil"/>
         </w:pBdr>
-        <w:spacing w:before="7"/>
-        <w:rPr>
-          <w:color w:val="000000"/>
-          <w:sz w:val="18"/>
-          <w:szCs w:val="18"/>
-        </w:rPr>
-      </w:pPr>
-    </w:p>
-    <w:p>
-      <w:pPr>
-        <w:pBdr>
-          <w:top w:val="nil"/>
-          <w:left w:val="nil"/>
-          <w:bottom w:val="nil"/>
-          <w:right w:val="nil"/>
-          <w:between w:val="nil"/>
-        </w:pBdr>
         <w:spacing w:before="90"/>
         <w:ind w:left="100"/>
         <w:rPr>
@@ -2099,7 +2115,36 @@
         <w:rPr>
           <w:color w:val="000000"/>
         </w:rPr>
-        <w:t xml:space="preserve">Use Case Login </w:t>
+        <w:lastRenderedPageBreak/>
+        <w:t xml:space="preserve">Use </w:t>
+      </w:r>
+      <w:proofErr w:type="spellStart"/>
+      <w:r>
+        <w:rPr>
+          <w:color w:val="000000"/>
+        </w:rPr>
+        <w:t>Case</w:t>
+      </w:r>
+      <w:proofErr w:type="spellEnd"/>
+      <w:r>
+        <w:rPr>
+          <w:color w:val="000000"/>
+        </w:rPr>
+        <w:t xml:space="preserve"> </w:t>
+      </w:r>
+      <w:proofErr w:type="spellStart"/>
+      <w:r>
+        <w:rPr>
+          <w:color w:val="000000"/>
+        </w:rPr>
+        <w:t>Login</w:t>
+      </w:r>
+      <w:proofErr w:type="spellEnd"/>
+      <w:r>
+        <w:rPr>
+          <w:color w:val="000000"/>
+        </w:rPr>
+        <w:t xml:space="preserve"> </w:t>
       </w:r>
     </w:p>
     <w:p>
@@ -4298,11 +4343,9 @@
           <w:right w:val="nil"/>
           <w:between w:val="nil"/>
         </w:pBdr>
-        <w:spacing w:before="5"/>
+        <w:ind w:left="100"/>
         <w:rPr>
           <w:color w:val="000000"/>
-          <w:sz w:val="26"/>
-          <w:szCs w:val="26"/>
         </w:rPr>
       </w:pPr>
     </w:p>
@@ -4324,7 +4367,64 @@
         <w:rPr>
           <w:color w:val="000000"/>
         </w:rPr>
-        <w:t xml:space="preserve">Use Case Manage Membership Revoke Membership </w:t>
+        <w:lastRenderedPageBreak/>
+        <w:t xml:space="preserve">Use </w:t>
+      </w:r>
+      <w:proofErr w:type="spellStart"/>
+      <w:r>
+        <w:rPr>
+          <w:color w:val="000000"/>
+        </w:rPr>
+        <w:t>Case</w:t>
+      </w:r>
+      <w:proofErr w:type="spellEnd"/>
+      <w:r>
+        <w:rPr>
+          <w:color w:val="000000"/>
+        </w:rPr>
+        <w:t xml:space="preserve"> </w:t>
+      </w:r>
+      <w:proofErr w:type="spellStart"/>
+      <w:r>
+        <w:rPr>
+          <w:color w:val="000000"/>
+        </w:rPr>
+        <w:t>Manage</w:t>
+      </w:r>
+      <w:proofErr w:type="spellEnd"/>
+      <w:r>
+        <w:rPr>
+          <w:color w:val="000000"/>
+        </w:rPr>
+        <w:t xml:space="preserve"> </w:t>
+      </w:r>
+      <w:proofErr w:type="spellStart"/>
+      <w:r>
+        <w:rPr>
+          <w:color w:val="000000"/>
+        </w:rPr>
+        <w:t>Membership</w:t>
+      </w:r>
+      <w:proofErr w:type="spellEnd"/>
+      <w:r>
+        <w:rPr>
+          <w:color w:val="000000"/>
+        </w:rPr>
+        <w:t xml:space="preserve"> </w:t>
+      </w:r>
+      <w:proofErr w:type="spellStart"/>
+      <w:r>
+        <w:rPr>
+          <w:color w:val="000000"/>
+        </w:rPr>
+        <w:t>Revoke</w:t>
+      </w:r>
+      <w:proofErr w:type="spellEnd"/>
+      <w:r>
+        <w:rPr>
+          <w:color w:val="000000"/>
+        </w:rPr>
+        <w:t xml:space="preserve"> Membership </w:t>
       </w:r>
     </w:p>
     <w:p>
@@ -5378,7 +5478,6 @@
         <w:ind w:left="100"/>
       </w:pPr>
       <w:r>
-        <w:lastRenderedPageBreak/>
         <w:t>Use Case Manage Jadwal</w:t>
       </w:r>
     </w:p>
@@ -6251,7 +6350,6 @@
                 <w:sz w:val="24"/>
                 <w:szCs w:val="24"/>
               </w:rPr>
-              <w:lastRenderedPageBreak/>
               <w:t xml:space="preserve">5. </w:t>
             </w:r>
             <w:r>
@@ -12172,7 +12270,7 @@
 </file>
 
 <file path=word/numbering.xml><?xml version="1.0" encoding="utf-8"?>
-<w:numbering xmlns:wpc="http://schemas.microsoft.com/office/word/2010/wordprocessingCanvas" xmlns:cx="http://schemas.microsoft.com/office/drawing/2014/chartex" xmlns:cx1="http://schemas.microsoft.com/office/drawing/2015/9/8/chartex" xmlns:cx2="http://schemas.microsoft.com/office/drawing/2015/10/21/chartex" xmlns:cx3="http://schemas.microsoft.com/office/drawing/2016/5/9/chartex" xmlns:cx4="http://schemas.microsoft.com/office/drawing/2016/5/10/chartex" xmlns:cx5="http://schemas.microsoft.com/office/drawing/2016/5/11/chartex" xmlns:cx6="http://schemas.microsoft.com/office/drawing/2016/5/12/chartex" xmlns:cx7="http://schemas.microsoft.com/office/drawing/2016/5/13/chartex" xmlns:cx8="http://schemas.microsoft.com/office/drawing/2016/5/14/chartex" xmlns:mc="http://schemas.openxmlformats.org/markup-compatibility/2006" xmlns:aink="http://schemas.microsoft.com/office/drawing/2016/ink" xmlns:am3d="http://schemas.microsoft.com/office/drawing/2017/model3d" xmlns:o="urn:schemas-microsoft-com:office:office" xmlns:oel="http://schemas.microsoft.com/office/2019/extlst" xmlns:r="http://schemas.openxmlformats.org/officeDocument/2006/relationships" xmlns:m="http://schemas.openxmlformats.org/officeDocument/2006/math" xmlns:v="urn:schemas-microsoft-com:vml" xmlns:wp14="http://schemas.microsoft.com/office/word/2010/wordprocessingDrawing" xmlns:wp="http://schemas.openxmlformats.org/drawingml/2006/wordprocessingDrawing" xmlns:w10="urn:schemas-microsoft-com:office:word" xmlns:w="http://schemas.openxmlformats.org/wordprocessingml/2006/main" xmlns:w14="http://schemas.microsoft.com/office/word/2010/wordml" xmlns:w15="http://schemas.microsoft.com/office/word/2012/wordml" xmlns:w16cex="http://schemas.microsoft.com/office/word/2018/wordml/cex" xmlns:w16cid="http://schemas.microsoft.com/office/word/2016/wordml/cid" xmlns:w16="http://schemas.microsoft.com/office/word/2018/wordml" xmlns:w16du="http://schemas.microsoft.com/office/word/2023/wordml/word16du" xmlns:w16sdtdh="http://schemas.microsoft.com/office/word/2020/wordml/sdtdatahash" xmlns:w16se="http://schemas.microsoft.com/office/word/2015/wordml/symex" xmlns:wpg="http://schemas.microsoft.com/office/word/2010/wordprocessingGroup" xmlns:wpi="http://schemas.microsoft.com/office/word/2010/wordprocessingInk" xmlns:wne="http://schemas.microsoft.com/office/word/2006/wordml" xmlns:wps="http://schemas.microsoft.com/office/word/2010/wordprocessingShape" mc:Ignorable="w14 w15 w16se w16cid w16 w16cex w16sdtdh w16du wp14">
+<w:numbering xmlns:wpc="http://schemas.microsoft.com/office/word/2010/wordprocessingCanvas" xmlns:cx="http://schemas.microsoft.com/office/drawing/2014/chartex" xmlns:cx1="http://schemas.microsoft.com/office/drawing/2015/9/8/chartex" xmlns:cx2="http://schemas.microsoft.com/office/drawing/2015/10/21/chartex" xmlns:cx3="http://schemas.microsoft.com/office/drawing/2016/5/9/chartex" xmlns:cx4="http://schemas.microsoft.com/office/drawing/2016/5/10/chartex" xmlns:cx5="http://schemas.microsoft.com/office/drawing/2016/5/11/chartex" xmlns:cx6="http://schemas.microsoft.com/office/drawing/2016/5/12/chartex" xmlns:cx7="http://schemas.microsoft.com/office/drawing/2016/5/13/chartex" xmlns:cx8="http://schemas.microsoft.com/office/drawing/2016/5/14/chartex" xmlns:mc="http://schemas.openxmlformats.org/markup-compatibility/2006" xmlns:aink="http://schemas.microsoft.com/office/drawing/2016/ink" xmlns:am3d="http://schemas.microsoft.com/office/drawing/2017/model3d" xmlns:o="urn:schemas-microsoft-com:office:office" xmlns:oel="http://schemas.microsoft.com/office/2019/extlst" xmlns:r="http://schemas.openxmlformats.org/officeDocument/2006/relationships" xmlns:m="http://schemas.openxmlformats.org/officeDocument/2006/math" xmlns:v="urn:schemas-microsoft-com:vml" xmlns:wp14="http://schemas.microsoft.com/office/word/2010/wordprocessingDrawing" xmlns:wp="http://schemas.openxmlformats.org/drawingml/2006/wordprocessingDrawing" xmlns:w10="urn:schemas-microsoft-com:office:word" xmlns:w="http://schemas.openxmlformats.org/wordprocessingml/2006/main" xmlns:w14="http://schemas.microsoft.com/office/word/2010/wordml" xmlns:w15="http://schemas.microsoft.com/office/word/2012/wordml" xmlns:w16cex="http://schemas.microsoft.com/office/word/2018/wordml/cex" xmlns:w16cid="http://schemas.microsoft.com/office/word/2016/wordml/cid" xmlns:w16="http://schemas.microsoft.com/office/word/2018/wordml" xmlns:w16sdtdh="http://schemas.microsoft.com/office/word/2020/wordml/sdtdatahash" xmlns:w16se="http://schemas.microsoft.com/office/word/2015/wordml/symex" xmlns:wpg="http://schemas.microsoft.com/office/word/2010/wordprocessingGroup" xmlns:wpi="http://schemas.microsoft.com/office/word/2010/wordprocessingInk" xmlns:wne="http://schemas.microsoft.com/office/word/2006/wordml" xmlns:wps="http://schemas.microsoft.com/office/word/2010/wordprocessingShape" mc:Ignorable="w14 w15 w16se w16cid w16 w16cex w16sdtdh wp14">
   <w:abstractNum w:abstractNumId="0" w15:restartNumberingAfterBreak="0">
     <w:nsid w:val="7229602F"/>
     <w:multiLevelType w:val="multilevel"/>
@@ -12293,7 +12391,7 @@
 </file>
 
 <file path=word/styles.xml><?xml version="1.0" encoding="utf-8"?>
-<w:styles xmlns:mc="http://schemas.openxmlformats.org/markup-compatibility/2006" xmlns:r="http://schemas.openxmlformats.org/officeDocument/2006/relationships" xmlns:w="http://schemas.openxmlformats.org/wordprocessingml/2006/main" xmlns:w14="http://schemas.microsoft.com/office/word/2010/wordml" xmlns:w15="http://schemas.microsoft.com/office/word/2012/wordml" xmlns:w16cex="http://schemas.microsoft.com/office/word/2018/wordml/cex" xmlns:w16cid="http://schemas.microsoft.com/office/word/2016/wordml/cid" xmlns:w16="http://schemas.microsoft.com/office/word/2018/wordml" xmlns:w16du="http://schemas.microsoft.com/office/word/2023/wordml/word16du" xmlns:w16sdtdh="http://schemas.microsoft.com/office/word/2020/wordml/sdtdatahash" xmlns:w16se="http://schemas.microsoft.com/office/word/2015/wordml/symex" mc:Ignorable="w14 w15 w16se w16cid w16 w16cex w16sdtdh w16du">
+<w:styles xmlns:mc="http://schemas.openxmlformats.org/markup-compatibility/2006" xmlns:r="http://schemas.openxmlformats.org/officeDocument/2006/relationships" xmlns:w="http://schemas.openxmlformats.org/wordprocessingml/2006/main" xmlns:w14="http://schemas.microsoft.com/office/word/2010/wordml" xmlns:w15="http://schemas.microsoft.com/office/word/2012/wordml" xmlns:w16cex="http://schemas.microsoft.com/office/word/2018/wordml/cex" xmlns:w16cid="http://schemas.microsoft.com/office/word/2016/wordml/cid" xmlns:w16="http://schemas.microsoft.com/office/word/2018/wordml" xmlns:w16sdtdh="http://schemas.microsoft.com/office/word/2020/wordml/sdtdatahash" xmlns:w16se="http://schemas.microsoft.com/office/word/2015/wordml/symex" mc:Ignorable="w14 w15 w16se w16cid w16 w16cex w16sdtdh">
   <w:docDefaults>
     <w:rPrDefault>
       <w:rPr>
